--- a/Παραδοτέο 4 (Υποχρεωτικό)/Class-Diagram-v1.0.docx
+++ b/Παραδοτέο 4 (Υποχρεωτικό)/Class-Diagram-v1.0.docx
@@ -676,7 +676,6 @@
         <w:rPr>
           <w:sz w:val="32"/>
           <w:szCs w:val="32"/>
-          <w:lang w:val="en-US"/>
         </w:rPr>
       </w:pPr>
       <w:bookmarkStart w:id="2" w:name="_Hlk193836676"/>
@@ -772,24 +771,101 @@
         <w:rPr>
           <w:sz w:val="32"/>
           <w:szCs w:val="32"/>
-          <w:lang w:val="en-US"/>
-        </w:rPr>
-      </w:pPr>
-      <w:r>
-        <w:rPr>
-          <w:b/>
-          <w:bCs/>
-          <w:sz w:val="32"/>
-          <w:szCs w:val="32"/>
-          <w:lang w:val="en-US"/>
-        </w:rPr>
-        <w:t>Peer Reviewer</w:t>
-      </w:r>
-      <w:r>
-        <w:rPr>
-          <w:sz w:val="32"/>
-          <w:szCs w:val="32"/>
-          <w:lang w:val="en-US"/>
+        </w:rPr>
+      </w:pPr>
+      <w:r>
+        <w:rPr>
+          <w:b/>
+          <w:bCs/>
+          <w:sz w:val="32"/>
+          <w:szCs w:val="32"/>
+          <w:lang w:val="en-US"/>
+        </w:rPr>
+        <w:t>Quality</w:t>
+      </w:r>
+      <w:r>
+        <w:rPr>
+          <w:b/>
+          <w:bCs/>
+          <w:sz w:val="32"/>
+          <w:szCs w:val="32"/>
+        </w:rPr>
+        <w:t xml:space="preserve"> </w:t>
+      </w:r>
+      <w:r>
+        <w:rPr>
+          <w:b/>
+          <w:bCs/>
+          <w:sz w:val="32"/>
+          <w:szCs w:val="32"/>
+          <w:lang w:val="en-US"/>
+        </w:rPr>
+        <w:t>Manager</w:t>
+      </w:r>
+      <w:r>
+        <w:rPr>
+          <w:b/>
+          <w:bCs/>
+          <w:sz w:val="32"/>
+          <w:szCs w:val="32"/>
+        </w:rPr>
+        <w:t>:</w:t>
+      </w:r>
+      <w:r>
+        <w:rPr>
+          <w:sz w:val="32"/>
+          <w:szCs w:val="32"/>
+        </w:rPr>
+        <w:t xml:space="preserve"> </w:t>
+      </w:r>
+      <w:r>
+        <w:rPr>
+          <w:sz w:val="32"/>
+          <w:szCs w:val="32"/>
+        </w:rPr>
+        <w:t>Ντέλλας Χαράλαμπος</w:t>
+      </w:r>
+    </w:p>
+    <w:p>
+      <w:pPr>
+        <w:rPr>
+          <w:sz w:val="32"/>
+          <w:szCs w:val="32"/>
+        </w:rPr>
+      </w:pPr>
+      <w:r>
+        <w:rPr>
+          <w:b/>
+          <w:bCs/>
+          <w:sz w:val="32"/>
+          <w:szCs w:val="32"/>
+          <w:lang w:val="en-US"/>
+        </w:rPr>
+        <w:t>Peer</w:t>
+      </w:r>
+      <w:r>
+        <w:rPr>
+          <w:b/>
+          <w:bCs/>
+          <w:sz w:val="32"/>
+          <w:szCs w:val="32"/>
+        </w:rPr>
+        <w:t xml:space="preserve"> </w:t>
+      </w:r>
+      <w:r>
+        <w:rPr>
+          <w:b/>
+          <w:bCs/>
+          <w:sz w:val="32"/>
+          <w:szCs w:val="32"/>
+          <w:lang w:val="en-US"/>
+        </w:rPr>
+        <w:t>Reviewer</w:t>
+      </w:r>
+      <w:r>
+        <w:rPr>
+          <w:sz w:val="32"/>
+          <w:szCs w:val="32"/>
         </w:rPr>
         <w:t xml:space="preserve">: </w:t>
       </w:r>
@@ -804,7 +880,6 @@
         <w:rPr>
           <w:sz w:val="32"/>
           <w:szCs w:val="32"/>
-          <w:lang w:val="en-US"/>
         </w:rPr>
         <w:t xml:space="preserve"> </w:t>
       </w:r>
@@ -821,6 +896,14 @@
         <w:rPr>
           <w:sz w:val="32"/>
           <w:szCs w:val="32"/>
+        </w:rPr>
+      </w:pPr>
+    </w:p>
+    <w:p>
+      <w:pPr>
+        <w:rPr>
+          <w:sz w:val="32"/>
+          <w:szCs w:val="32"/>
           <w:lang w:val="en-US"/>
         </w:rPr>
       </w:pPr>
@@ -867,15 +950,6 @@
         </w:rPr>
         <w:t>io</w:t>
       </w:r>
-    </w:p>
-    <w:p>
-      <w:pPr>
-        <w:rPr>
-          <w:sz w:val="32"/>
-          <w:szCs w:val="32"/>
-          <w:lang w:val="en-US"/>
-        </w:rPr>
-      </w:pPr>
     </w:p>
     <w:p>
       <w:pPr>
@@ -901,8 +975,7 @@
           <w:szCs w:val="44"/>
           <w:lang w:val="en-US"/>
         </w:rPr>
-        <w:lastRenderedPageBreak/>
-        <w:t>Class</w:t>
+        <w:t>Class Diagram</w:t>
       </w:r>
       <w:r>
         <w:rPr>
@@ -910,22 +983,6 @@
           <w:szCs w:val="44"/>
           <w:lang w:val="en-US"/>
         </w:rPr>
-        <w:t xml:space="preserve"> </w:t>
-      </w:r>
-      <w:r>
-        <w:rPr>
-          <w:sz w:val="44"/>
-          <w:szCs w:val="44"/>
-          <w:lang w:val="en-US"/>
-        </w:rPr>
-        <w:t>Diagram</w:t>
-      </w:r>
-      <w:r>
-        <w:rPr>
-          <w:sz w:val="44"/>
-          <w:szCs w:val="44"/>
-          <w:lang w:val="en-US"/>
-        </w:rPr>
         <w:t>:</w:t>
       </w:r>
     </w:p>
@@ -947,6 +1004,9 @@
         </w:rPr>
       </w:pPr>
       <w:r>
+        <w:rPr>
+          <w:noProof/>
+        </w:rPr>
         <w:drawing>
           <wp:anchor distT="0" distB="0" distL="114300" distR="114300" simplePos="0" relativeHeight="251658240" behindDoc="1" locked="0" layoutInCell="1" allowOverlap="1" wp14:anchorId="5849FF36" wp14:editId="5F227F00">
             <wp:simplePos x="0" y="0"/>
@@ -1647,6 +1707,7 @@
   <w:style w:type="character" w:default="1" w:styleId="a0">
     <w:name w:val="Default Paragraph Font"/>
     <w:uiPriority w:val="1"/>
+    <w:semiHidden/>
     <w:unhideWhenUsed/>
   </w:style>
   <w:style w:type="table" w:default="1" w:styleId="a1">
